--- a/OS_Project.docx
+++ b/OS_Project.docx
@@ -1,6 +1,6 @@
 
 <file path=word/document.xml><?xml version="1.0" encoding="utf-8"?>
-<w:document xmlns:wpc="http://schemas.microsoft.com/office/word/2010/wordprocessingCanvas" xmlns:cx="http://schemas.microsoft.com/office/drawing/2014/chartex" xmlns:cx1="http://schemas.microsoft.com/office/drawing/2015/9/8/chartex" xmlns:cx2="http://schemas.microsoft.com/office/drawing/2015/10/21/chartex" xmlns:cx3="http://schemas.microsoft.com/office/drawing/2016/5/9/chartex" xmlns:cx4="http://schemas.microsoft.com/office/drawing/2016/5/10/chartex" xmlns:cx5="http://schemas.microsoft.com/office/drawing/2016/5/11/chartex" xmlns:cx6="http://schemas.microsoft.com/office/drawing/2016/5/12/chartex" xmlns:cx7="http://schemas.microsoft.com/office/drawing/2016/5/13/chartex" xmlns:cx8="http://schemas.microsoft.com/office/drawing/2016/5/14/chartex" xmlns:mc="http://schemas.openxmlformats.org/markup-compatibility/2006" xmlns:aink="http://schemas.microsoft.com/office/drawing/2016/ink" xmlns:am3d="http://schemas.microsoft.com/office/drawing/2017/model3d" xmlns:o="urn:schemas-microsoft-com:office:office" xmlns:oel="http://schemas.microsoft.com/office/2019/extlst" xmlns:r="http://schemas.openxmlformats.org/officeDocument/2006/relationships" xmlns:m="http://schemas.openxmlformats.org/officeDocument/2006/math" xmlns:v="urn:schemas-microsoft-com:vml" xmlns:wp14="http://schemas.microsoft.com/office/word/2010/wordprocessingDrawing" xmlns:wp="http://schemas.openxmlformats.org/drawingml/2006/wordprocessingDrawing" xmlns:w10="urn:schemas-microsoft-com:office:word" xmlns:w="http://schemas.openxmlformats.org/wordprocessingml/2006/main" xmlns:w14="http://schemas.microsoft.com/office/word/2010/wordml" xmlns:w15="http://schemas.microsoft.com/office/word/2012/wordml" xmlns:w16cex="http://schemas.microsoft.com/office/word/2018/wordml/cex" xmlns:w16cid="http://schemas.microsoft.com/office/word/2016/wordml/cid" xmlns:w16="http://schemas.microsoft.com/office/word/2018/wordml" xmlns:w16du="http://schemas.microsoft.com/office/word/2023/wordml/word16du" xmlns:w16sdtdh="http://schemas.microsoft.com/office/word/2020/wordml/sdtdatahash" xmlns:w16se="http://schemas.microsoft.com/office/word/2015/wordml/symex" xmlns:wpg="http://schemas.microsoft.com/office/word/2010/wordprocessingGroup" xmlns:wpi="http://schemas.microsoft.com/office/word/2010/wordprocessingInk" xmlns:wne="http://schemas.microsoft.com/office/word/2006/wordml" xmlns:wps="http://schemas.microsoft.com/office/word/2010/wordprocessingShape" mc:Ignorable="w14 w15 w16se w16cid w16 w16cex w16sdtdh w16du wp14">
+<w:document xmlns:wpc="http://schemas.microsoft.com/office/word/2010/wordprocessingCanvas" xmlns:cx="http://schemas.microsoft.com/office/drawing/2014/chartex" xmlns:cx1="http://schemas.microsoft.com/office/drawing/2015/9/8/chartex" xmlns:cx2="http://schemas.microsoft.com/office/drawing/2015/10/21/chartex" xmlns:cx3="http://schemas.microsoft.com/office/drawing/2016/5/9/chartex" xmlns:cx4="http://schemas.microsoft.com/office/drawing/2016/5/10/chartex" xmlns:cx5="http://schemas.microsoft.com/office/drawing/2016/5/11/chartex" xmlns:cx6="http://schemas.microsoft.com/office/drawing/2016/5/12/chartex" xmlns:cx7="http://schemas.microsoft.com/office/drawing/2016/5/13/chartex" xmlns:cx8="http://schemas.microsoft.com/office/drawing/2016/5/14/chartex" xmlns:mc="http://schemas.openxmlformats.org/markup-compatibility/2006" xmlns:aink="http://schemas.microsoft.com/office/drawing/2016/ink" xmlns:am3d="http://schemas.microsoft.com/office/drawing/2017/model3d" xmlns:o="urn:schemas-microsoft-com:office:office" xmlns:oel="http://schemas.microsoft.com/office/2019/extlst" xmlns:r="http://schemas.openxmlformats.org/officeDocument/2006/relationships" xmlns:m="http://schemas.openxmlformats.org/officeDocument/2006/math" xmlns:v="urn:schemas-microsoft-com:vml" xmlns:wp14="http://schemas.microsoft.com/office/word/2010/wordprocessingDrawing" xmlns:wp="http://schemas.openxmlformats.org/drawingml/2006/wordprocessingDrawing" xmlns:w10="urn:schemas-microsoft-com:office:word" xmlns:w="http://schemas.openxmlformats.org/wordprocessingml/2006/main" xmlns:w14="http://schemas.microsoft.com/office/word/2010/wordml" xmlns:w15="http://schemas.microsoft.com/office/word/2012/wordml" xmlns:w16cex="http://schemas.microsoft.com/office/word/2018/wordml/cex" xmlns:w16cid="http://schemas.microsoft.com/office/word/2016/wordml/cid" xmlns:w16="http://schemas.microsoft.com/office/word/2018/wordml" xmlns:w16sdtdh="http://schemas.microsoft.com/office/word/2020/wordml/sdtdatahash" xmlns:w16se="http://schemas.microsoft.com/office/word/2015/wordml/symex" xmlns:wpg="http://schemas.microsoft.com/office/word/2010/wordprocessingGroup" xmlns:wpi="http://schemas.microsoft.com/office/word/2010/wordprocessingInk" xmlns:wne="http://schemas.microsoft.com/office/word/2006/wordml" xmlns:wps="http://schemas.microsoft.com/office/word/2010/wordprocessingShape" mc:Ignorable="w14 w15 w16se w16cid w16 w16cex w16sdtdh wp14">
   <w:body>
     <w:p>
       <w:pPr>
@@ -156,6 +156,7 @@
         <w:tab/>
         <w:t xml:space="preserve">Habiba Nour, </w:t>
       </w:r>
+      <w:proofErr w:type="gramStart"/>
       <w:r>
         <w:rPr>
           <w:rFonts w:cs="Arial"/>
@@ -182,6 +183,19 @@
           <w:lang w:bidi="ar-SA"/>
         </w:rPr>
         <w:tab/>
+      </w:r>
+      <w:proofErr w:type="gramEnd"/>
+      <w:r>
+        <w:rPr>
+          <w:rFonts w:cs="Arial"/>
+          <w:b/>
+          <w:bCs/>
+          <w:color w:val="000000"/>
+          <w:kern w:val="0"/>
+          <w:sz w:val="36"/>
+          <w:szCs w:val="36"/>
+          <w:lang w:bidi="ar-SA"/>
+        </w:rPr>
         <w:t>B00151078</w:t>
       </w:r>
     </w:p>
@@ -404,8 +418,9 @@
           <w:lang w:bidi="ar-SA"/>
         </w:rPr>
         <w:tab/>
-        <w:t xml:space="preserve">Rochelle Mullen,  </w:t>
-      </w:r>
+        <w:t xml:space="preserve">Rochelle </w:t>
+      </w:r>
+      <w:proofErr w:type="gramStart"/>
       <w:r>
         <w:rPr>
           <w:rFonts w:cs="Arial"/>
@@ -417,7 +432,33 @@
           <w:szCs w:val="36"/>
           <w:lang w:bidi="ar-SA"/>
         </w:rPr>
+        <w:t xml:space="preserve">Mullen,  </w:t>
+      </w:r>
+      <w:r>
+        <w:rPr>
+          <w:rFonts w:cs="Arial"/>
+          <w:b/>
+          <w:bCs/>
+          <w:color w:val="000000"/>
+          <w:kern w:val="0"/>
+          <w:sz w:val="36"/>
+          <w:szCs w:val="36"/>
+          <w:lang w:bidi="ar-SA"/>
+        </w:rPr>
         <w:tab/>
+      </w:r>
+      <w:proofErr w:type="gramEnd"/>
+      <w:r>
+        <w:rPr>
+          <w:rFonts w:cs="Arial"/>
+          <w:b/>
+          <w:bCs/>
+          <w:color w:val="000000"/>
+          <w:kern w:val="0"/>
+          <w:sz w:val="36"/>
+          <w:szCs w:val="36"/>
+          <w:lang w:bidi="ar-SA"/>
+        </w:rPr>
         <w:t>B00156311</w:t>
       </w:r>
     </w:p>
@@ -517,6 +558,7 @@
         <w:tab/>
         <w:t xml:space="preserve">Piotr Momat, </w:t>
       </w:r>
+      <w:proofErr w:type="gramStart"/>
       <w:r>
         <w:rPr>
           <w:rFonts w:cs="Arial"/>
@@ -543,6 +585,19 @@
           <w:lang w:bidi="ar-SA"/>
         </w:rPr>
         <w:tab/>
+      </w:r>
+      <w:proofErr w:type="gramEnd"/>
+      <w:r>
+        <w:rPr>
+          <w:rFonts w:cs="Arial"/>
+          <w:b/>
+          <w:bCs/>
+          <w:color w:val="000000"/>
+          <w:kern w:val="0"/>
+          <w:sz w:val="36"/>
+          <w:szCs w:val="36"/>
+          <w:lang w:bidi="ar-SA"/>
+        </w:rPr>
         <w:t>B00156112</w:t>
       </w:r>
     </w:p>
@@ -1774,6 +1829,7 @@
         <w:t xml:space="preserve">1.1.3 </w:t>
       </w:r>
       <w:proofErr w:type="spellStart"/>
+      <w:proofErr w:type="gramStart"/>
       <w:r>
         <w:rPr>
           <w:b/>
@@ -1795,6 +1851,7 @@
         </w:rPr>
         <w:t>:</w:t>
       </w:r>
+      <w:proofErr w:type="gramEnd"/>
       <w:r>
         <w:rPr>
           <w:sz w:val="28"/>
@@ -1902,7 +1959,15 @@
       </w:pPr>
       <w:r>
         <w:lastRenderedPageBreak/>
-        <w:t>When the element is one that means that the element could be used but if it is zero that means that the element has to wait. All the elements are supposed to be initialized to 1.</w:t>
+        <w:t xml:space="preserve">When the element is one that means that the element could be used but if it is zero that means that the element </w:t>
+      </w:r>
+      <w:proofErr w:type="gramStart"/>
+      <w:r>
+        <w:t>has to</w:t>
+      </w:r>
+      <w:proofErr w:type="gramEnd"/>
+      <w:r>
+        <w:t xml:space="preserve"> wait. All the elements are supposed to be initialized to 1.</w:t>
       </w:r>
     </w:p>
     <w:p>
@@ -2101,7 +2166,7 @@
           <w:szCs w:val="36"/>
         </w:rPr>
         <w:drawing>
-          <wp:anchor distT="0" distB="0" distL="114300" distR="114300" simplePos="0" relativeHeight="251661312" behindDoc="1" locked="0" layoutInCell="1" allowOverlap="1" wp14:anchorId="63AB9F3F" wp14:editId="6258F0B8">
+          <wp:anchor distT="0" distB="0" distL="114300" distR="114300" simplePos="0" relativeHeight="251661312" behindDoc="1" locked="0" layoutInCell="1" allowOverlap="1" wp14:anchorId="63AB9F3F" wp14:editId="2388DC76">
             <wp:simplePos x="0" y="0"/>
             <wp:positionH relativeFrom="margin">
               <wp:posOffset>-440885</wp:posOffset>
@@ -2165,13 +2230,37 @@
         <w:t>D</w:t>
       </w:r>
       <w:r>
-        <w:t>ining philosophers problem happens when we have food and a chopstick in front of each philosopher. When one of the philosophers gets hungry, he will pick up his chopsticks and start eating. All the philosophers have to have two chopsticks to eat, and in our case, only two philosophers will eat.</w:t>
+        <w:t xml:space="preserve">ining </w:t>
+      </w:r>
+      <w:proofErr w:type="gramStart"/>
+      <w:r>
+        <w:t>philosophers</w:t>
+      </w:r>
+      <w:proofErr w:type="gramEnd"/>
+      <w:r>
+        <w:t xml:space="preserve"> problem happens when we have food and a chopstick in front of each philosopher. When one of the philosophers gets hungry, he will pick up his chopsticks and start eating. All the philosophers </w:t>
+      </w:r>
+      <w:proofErr w:type="gramStart"/>
+      <w:r>
+        <w:t>have to</w:t>
+      </w:r>
+      <w:proofErr w:type="gramEnd"/>
+      <w:r>
+        <w:t xml:space="preserve"> have two chopsticks to eat, and in our case, only two philosophers will eat.</w:t>
       </w:r>
       <w:r>
         <w:t xml:space="preserve"> </w:t>
       </w:r>
       <w:r>
-        <w:t>e.g., if philosophers P5 and P2 want to eat, P5 will pick up chopsticks one and five and P2 will pick up chopsticks two and three, leaving P1, P3, and P4 with either one or no chopstick, and they have to wait until one of them finishes their food and puts down his chopstick. </w:t>
+        <w:t xml:space="preserve">e.g., if philosophers P5 and P2 want to eat, P5 will pick up chopsticks one and five and P2 will pick up chopsticks two and three, leaving P1, P3, and P4 with either one or no chopstick, and they </w:t>
+      </w:r>
+      <w:proofErr w:type="gramStart"/>
+      <w:r>
+        <w:t>have to</w:t>
+      </w:r>
+      <w:proofErr w:type="gramEnd"/>
+      <w:r>
+        <w:t xml:space="preserve"> wait until one of them finishes their food and puts down his chopstick. </w:t>
       </w:r>
     </w:p>
     <w:p>
@@ -2195,8 +2284,13 @@
         <w:pStyle w:val="Heading2"/>
       </w:pPr>
       <w:r>
-        <w:t>Outline/Layout of your Report</w:t>
-      </w:r>
+        <w:t xml:space="preserve">Outline/Layout of your </w:t>
+      </w:r>
+      <w:proofErr w:type="gramStart"/>
+      <w:r>
+        <w:t>Report</w:t>
+      </w:r>
+      <w:proofErr w:type="gramEnd"/>
     </w:p>
     <w:p>
       <w:pPr>
@@ -2207,8 +2301,13 @@
         </w:numPr>
       </w:pPr>
       <w:r>
-        <w:t>In section 2, we describe “this”. In section 3, we describe “that”…</w:t>
-      </w:r>
+        <w:t>In section 2, we describe “this”. In section 3, we describe “</w:t>
+      </w:r>
+      <w:proofErr w:type="gramStart"/>
+      <w:r>
+        <w:t>that”…</w:t>
+      </w:r>
+      <w:proofErr w:type="gramEnd"/>
     </w:p>
     <w:p>
       <w:pPr>
@@ -2229,53 +2328,13 @@
         <w:t xml:space="preserve">briefly </w:t>
       </w:r>
       <w:r>
-        <w:t>describe how they are related</w:t>
-      </w:r>
-    </w:p>
-    <w:p>
-      <w:pPr>
-        <w:pStyle w:val="BodyText"/>
-      </w:pPr>
-    </w:p>
-    <w:p>
-      <w:pPr>
-        <w:pStyle w:val="BodyText"/>
-      </w:pPr>
-    </w:p>
-    <w:p>
-      <w:pPr>
-        <w:pStyle w:val="BodyText"/>
-      </w:pPr>
-    </w:p>
-    <w:p>
-      <w:pPr>
-        <w:pStyle w:val="BodyText"/>
-      </w:pPr>
-    </w:p>
-    <w:p>
-      <w:pPr>
-        <w:pStyle w:val="BodyText"/>
-      </w:pPr>
-    </w:p>
-    <w:p>
-      <w:pPr>
-        <w:pStyle w:val="BodyText"/>
-      </w:pPr>
-    </w:p>
-    <w:p>
-      <w:pPr>
-        <w:pStyle w:val="BodyText"/>
-      </w:pPr>
-    </w:p>
-    <w:p>
-      <w:pPr>
-        <w:pStyle w:val="BodyText"/>
-      </w:pPr>
-    </w:p>
-    <w:p>
-      <w:pPr>
-        <w:pStyle w:val="BodyText"/>
-      </w:pPr>
+        <w:t xml:space="preserve">describe how they are </w:t>
+      </w:r>
+      <w:proofErr w:type="gramStart"/>
+      <w:r>
+        <w:t>related</w:t>
+      </w:r>
+      <w:proofErr w:type="gramEnd"/>
     </w:p>
     <w:p>
       <w:pPr>
@@ -2349,11 +2408,22 @@
         <w:pStyle w:val="BodyText"/>
       </w:pPr>
       <w:r>
-        <w:lastRenderedPageBreak/>
         <w:t>I</w:t>
       </w:r>
       <w:r>
-        <w:t>n this section, we compile the Semaphore four-chair problem using three C code snippets. First, in Philosopher-4chairs.h, the Philosopher class is defined to control individual thread</w:t>
+        <w:t>n this section, we compile the Semaphore four-chair problem using three C code snippets. First, Philosopher-4chairs.h</w:t>
+      </w:r>
+      <w:r>
+        <w:t xml:space="preserve"> is</w:t>
+      </w:r>
+      <w:r>
+        <w:t xml:space="preserve"> the Philosopher class </w:t>
+      </w:r>
+      <w:r>
+        <w:t>which</w:t>
+      </w:r>
+      <w:r>
+        <w:t xml:space="preserve"> defined to control individual thread</w:t>
       </w:r>
       <w:r>
         <w:t xml:space="preserve">. </w:t>
@@ -2497,6 +2567,7 @@
         <w:rPr>
           <w:noProof/>
         </w:rPr>
+        <w:lastRenderedPageBreak/>
         <w:drawing>
           <wp:inline distT="0" distB="0" distL="0" distR="0" wp14:anchorId="428CB651" wp14:editId="2B3B077C">
             <wp:extent cx="3938569" cy="1723703"/>
@@ -2672,7 +2743,6 @@
           <w:noProof/>
           <w:lang w:val="en-IE"/>
         </w:rPr>
-        <w:lastRenderedPageBreak/>
         <w:drawing>
           <wp:inline distT="0" distB="0" distL="0" distR="0" wp14:anchorId="163034E4" wp14:editId="5269D2B6">
             <wp:extent cx="4292600" cy="4876800"/>
@@ -2739,34 +2809,6 @@
       </w:r>
     </w:p>
     <w:p>
-      <w:pPr>
-        <w:jc w:val="center"/>
-        <w:rPr>
-          <w:i/>
-          <w:iCs/>
-        </w:rPr>
-      </w:pPr>
-    </w:p>
-    <w:p/>
-    <w:p/>
-    <w:p/>
-    <w:p/>
-    <w:p/>
-    <w:p/>
-    <w:p/>
-    <w:p/>
-    <w:p/>
-    <w:p/>
-    <w:p/>
-    <w:p/>
-    <w:p/>
-    <w:p/>
-    <w:p/>
-    <w:p/>
-    <w:p/>
-    <w:p/>
-    <w:p/>
-    <w:p>
       <w:r>
         <w:lastRenderedPageBreak/>
         <w:t xml:space="preserve">In the final section main.cpp, the program coordinates a simulated dining experience for </w:t>
@@ -3221,11 +3263,16 @@
         <w:t xml:space="preserve"> in the solution that we have picked “</w:t>
       </w:r>
       <w:r>
-        <w:t>The Dining Philosophers Problem with Four Chairs</w:t>
+        <w:t xml:space="preserve">The Dining Philosophers Problem with Four </w:t>
+      </w:r>
+      <w:proofErr w:type="gramStart"/>
+      <w:r>
+        <w:t>Chairs</w:t>
       </w:r>
       <w:r>
         <w:t>“</w:t>
       </w:r>
+      <w:proofErr w:type="gramEnd"/>
       <w:r>
         <w:t xml:space="preserve">: JN(Join), SW(Semaphore Wait), SE(Semaphore Enter), SS(Semaphore Signal), MW(Mutex Wait), ML(Mutex Lock), MU(Mutex Unlock).  </w:t>
       </w:r>
@@ -3486,7 +3533,15 @@
         </w:numPr>
       </w:pPr>
       <w:r>
-        <w:t xml:space="preserve"> Detailed descriptions in the text of what is happening to each of the Philosopher threads making reference to the screenshots.</w:t>
+        <w:t xml:space="preserve"> Detailed descriptions in the text of what is happening to each of the Philosopher threads </w:t>
+      </w:r>
+      <w:proofErr w:type="gramStart"/>
+      <w:r>
+        <w:t>making reference</w:t>
+      </w:r>
+      <w:proofErr w:type="gramEnd"/>
+      <w:r>
+        <w:t xml:space="preserve"> to the screenshots.</w:t>
       </w:r>
     </w:p>
     <w:p>
@@ -3536,7 +3591,15 @@
         </w:numPr>
       </w:pPr>
       <w:r>
-        <w:t>“our solution avoids a specified problem”, or</w:t>
+        <w:t>“</w:t>
+      </w:r>
+      <w:proofErr w:type="gramStart"/>
+      <w:r>
+        <w:t>our</w:t>
+      </w:r>
+      <w:proofErr w:type="gramEnd"/>
+      <w:r>
+        <w:t xml:space="preserve"> solution avoids a specified problem”, or</w:t>
       </w:r>
     </w:p>
     <w:p>
@@ -3548,7 +3611,15 @@
         </w:numPr>
       </w:pPr>
       <w:r>
-        <w:t xml:space="preserve">“our does had a specified problem” </w:t>
+        <w:t>“</w:t>
+      </w:r>
+      <w:proofErr w:type="gramStart"/>
+      <w:r>
+        <w:t>our</w:t>
+      </w:r>
+      <w:proofErr w:type="gramEnd"/>
+      <w:r>
+        <w:t xml:space="preserve"> does had a specified problem” </w:t>
       </w:r>
     </w:p>
     <w:p>
@@ -3853,7 +3924,29 @@
           <w:szCs w:val="21"/>
           <w:lang w:val="en-IE"/>
         </w:rPr>
-        <w:t>Dr. C.-K. Shene(MTU)</w:t>
+        <w:t xml:space="preserve">Dr. C.-K. </w:t>
+      </w:r>
+      <w:proofErr w:type="gramStart"/>
+      <w:r>
+        <w:rPr>
+          <w:i/>
+          <w:iCs/>
+          <w:sz w:val="21"/>
+          <w:szCs w:val="21"/>
+          <w:lang w:val="en-IE"/>
+        </w:rPr>
+        <w:t>Shene(</w:t>
+      </w:r>
+      <w:proofErr w:type="gramEnd"/>
+      <w:r>
+        <w:rPr>
+          <w:i/>
+          <w:iCs/>
+          <w:sz w:val="21"/>
+          <w:szCs w:val="21"/>
+          <w:lang w:val="en-IE"/>
+        </w:rPr>
+        <w:t>MTU)</w:t>
       </w:r>
       <w:r>
         <w:rPr>
@@ -4015,8 +4108,13 @@
         </w:numPr>
       </w:pPr>
       <w:r>
-        <w:t>A brief summary of what you learned</w:t>
-      </w:r>
+        <w:t xml:space="preserve">A brief summary of what you </w:t>
+      </w:r>
+      <w:proofErr w:type="gramStart"/>
+      <w:r>
+        <w:t>learned</w:t>
+      </w:r>
+      <w:proofErr w:type="gramEnd"/>
     </w:p>
     <w:p>
       <w:pPr>
@@ -4051,8 +4149,13 @@
         </w:numPr>
       </w:pPr>
       <w:r>
-        <w:t>What would you have done differently if you could do it again</w:t>
-      </w:r>
+        <w:t xml:space="preserve">What would you have done differently if you could do it </w:t>
+      </w:r>
+      <w:proofErr w:type="gramStart"/>
+      <w:r>
+        <w:t>again</w:t>
+      </w:r>
+      <w:proofErr w:type="gramEnd"/>
     </w:p>
     <w:p>
       <w:pPr>
@@ -4136,7 +4239,7 @@
 </file>
 
 <file path=word/endnotes.xml><?xml version="1.0" encoding="utf-8"?>
-<w:endnotes xmlns:wpc="http://schemas.microsoft.com/office/word/2010/wordprocessingCanvas" xmlns:cx="http://schemas.microsoft.com/office/drawing/2014/chartex" xmlns:cx1="http://schemas.microsoft.com/office/drawing/2015/9/8/chartex" xmlns:cx2="http://schemas.microsoft.com/office/drawing/2015/10/21/chartex" xmlns:cx3="http://schemas.microsoft.com/office/drawing/2016/5/9/chartex" xmlns:cx4="http://schemas.microsoft.com/office/drawing/2016/5/10/chartex" xmlns:cx5="http://schemas.microsoft.com/office/drawing/2016/5/11/chartex" xmlns:cx6="http://schemas.microsoft.com/office/drawing/2016/5/12/chartex" xmlns:cx7="http://schemas.microsoft.com/office/drawing/2016/5/13/chartex" xmlns:cx8="http://schemas.microsoft.com/office/drawing/2016/5/14/chartex" xmlns:mc="http://schemas.openxmlformats.org/markup-compatibility/2006" xmlns:aink="http://schemas.microsoft.com/office/drawing/2016/ink" xmlns:am3d="http://schemas.microsoft.com/office/drawing/2017/model3d" xmlns:o="urn:schemas-microsoft-com:office:office" xmlns:oel="http://schemas.microsoft.com/office/2019/extlst" xmlns:r="http://schemas.openxmlformats.org/officeDocument/2006/relationships" xmlns:m="http://schemas.openxmlformats.org/officeDocument/2006/math" xmlns:v="urn:schemas-microsoft-com:vml" xmlns:wp14="http://schemas.microsoft.com/office/word/2010/wordprocessingDrawing" xmlns:wp="http://schemas.openxmlformats.org/drawingml/2006/wordprocessingDrawing" xmlns:w10="urn:schemas-microsoft-com:office:word" xmlns:w="http://schemas.openxmlformats.org/wordprocessingml/2006/main" xmlns:w14="http://schemas.microsoft.com/office/word/2010/wordml" xmlns:w15="http://schemas.microsoft.com/office/word/2012/wordml" xmlns:w16cex="http://schemas.microsoft.com/office/word/2018/wordml/cex" xmlns:w16cid="http://schemas.microsoft.com/office/word/2016/wordml/cid" xmlns:w16="http://schemas.microsoft.com/office/word/2018/wordml" xmlns:w16du="http://schemas.microsoft.com/office/word/2023/wordml/word16du" xmlns:w16sdtdh="http://schemas.microsoft.com/office/word/2020/wordml/sdtdatahash" xmlns:w16se="http://schemas.microsoft.com/office/word/2015/wordml/symex" xmlns:wpg="http://schemas.microsoft.com/office/word/2010/wordprocessingGroup" xmlns:wpi="http://schemas.microsoft.com/office/word/2010/wordprocessingInk" xmlns:wne="http://schemas.microsoft.com/office/word/2006/wordml" xmlns:wps="http://schemas.microsoft.com/office/word/2010/wordprocessingShape" mc:Ignorable="w14 w15 w16se w16cid w16 w16cex w16sdtdh w16du wp14">
+<w:endnotes xmlns:wpc="http://schemas.microsoft.com/office/word/2010/wordprocessingCanvas" xmlns:cx="http://schemas.microsoft.com/office/drawing/2014/chartex" xmlns:cx1="http://schemas.microsoft.com/office/drawing/2015/9/8/chartex" xmlns:cx2="http://schemas.microsoft.com/office/drawing/2015/10/21/chartex" xmlns:cx3="http://schemas.microsoft.com/office/drawing/2016/5/9/chartex" xmlns:cx4="http://schemas.microsoft.com/office/drawing/2016/5/10/chartex" xmlns:cx5="http://schemas.microsoft.com/office/drawing/2016/5/11/chartex" xmlns:cx6="http://schemas.microsoft.com/office/drawing/2016/5/12/chartex" xmlns:cx7="http://schemas.microsoft.com/office/drawing/2016/5/13/chartex" xmlns:cx8="http://schemas.microsoft.com/office/drawing/2016/5/14/chartex" xmlns:mc="http://schemas.openxmlformats.org/markup-compatibility/2006" xmlns:aink="http://schemas.microsoft.com/office/drawing/2016/ink" xmlns:am3d="http://schemas.microsoft.com/office/drawing/2017/model3d" xmlns:o="urn:schemas-microsoft-com:office:office" xmlns:oel="http://schemas.microsoft.com/office/2019/extlst" xmlns:r="http://schemas.openxmlformats.org/officeDocument/2006/relationships" xmlns:m="http://schemas.openxmlformats.org/officeDocument/2006/math" xmlns:v="urn:schemas-microsoft-com:vml" xmlns:wp14="http://schemas.microsoft.com/office/word/2010/wordprocessingDrawing" xmlns:wp="http://schemas.openxmlformats.org/drawingml/2006/wordprocessingDrawing" xmlns:w10="urn:schemas-microsoft-com:office:word" xmlns:w="http://schemas.openxmlformats.org/wordprocessingml/2006/main" xmlns:w14="http://schemas.microsoft.com/office/word/2010/wordml" xmlns:w15="http://schemas.microsoft.com/office/word/2012/wordml" xmlns:w16cex="http://schemas.microsoft.com/office/word/2018/wordml/cex" xmlns:w16cid="http://schemas.microsoft.com/office/word/2016/wordml/cid" xmlns:w16="http://schemas.microsoft.com/office/word/2018/wordml" xmlns:w16sdtdh="http://schemas.microsoft.com/office/word/2020/wordml/sdtdatahash" xmlns:w16se="http://schemas.microsoft.com/office/word/2015/wordml/symex" xmlns:wpg="http://schemas.microsoft.com/office/word/2010/wordprocessingGroup" xmlns:wpi="http://schemas.microsoft.com/office/word/2010/wordprocessingInk" xmlns:wne="http://schemas.microsoft.com/office/word/2006/wordml" xmlns:wps="http://schemas.microsoft.com/office/word/2010/wordprocessingShape" mc:Ignorable="w14 w15 w16se w16cid w16 w16cex w16sdtdh wp14">
   <w:endnote w:type="separator" w:id="-1">
     <w:p>
       <w:r>
@@ -4155,7 +4258,7 @@
 </file>
 
 <file path=word/footer1.xml><?xml version="1.0" encoding="utf-8"?>
-<w:ftr xmlns:wpc="http://schemas.microsoft.com/office/word/2010/wordprocessingCanvas" xmlns:cx="http://schemas.microsoft.com/office/drawing/2014/chartex" xmlns:cx1="http://schemas.microsoft.com/office/drawing/2015/9/8/chartex" xmlns:cx2="http://schemas.microsoft.com/office/drawing/2015/10/21/chartex" xmlns:cx3="http://schemas.microsoft.com/office/drawing/2016/5/9/chartex" xmlns:cx4="http://schemas.microsoft.com/office/drawing/2016/5/10/chartex" xmlns:cx5="http://schemas.microsoft.com/office/drawing/2016/5/11/chartex" xmlns:cx6="http://schemas.microsoft.com/office/drawing/2016/5/12/chartex" xmlns:cx7="http://schemas.microsoft.com/office/drawing/2016/5/13/chartex" xmlns:cx8="http://schemas.microsoft.com/office/drawing/2016/5/14/chartex" xmlns:mc="http://schemas.openxmlformats.org/markup-compatibility/2006" xmlns:aink="http://schemas.microsoft.com/office/drawing/2016/ink" xmlns:am3d="http://schemas.microsoft.com/office/drawing/2017/model3d" xmlns:o="urn:schemas-microsoft-com:office:office" xmlns:oel="http://schemas.microsoft.com/office/2019/extlst" xmlns:r="http://schemas.openxmlformats.org/officeDocument/2006/relationships" xmlns:m="http://schemas.openxmlformats.org/officeDocument/2006/math" xmlns:v="urn:schemas-microsoft-com:vml" xmlns:wp14="http://schemas.microsoft.com/office/word/2010/wordprocessingDrawing" xmlns:wp="http://schemas.openxmlformats.org/drawingml/2006/wordprocessingDrawing" xmlns:w10="urn:schemas-microsoft-com:office:word" xmlns:w="http://schemas.openxmlformats.org/wordprocessingml/2006/main" xmlns:w14="http://schemas.microsoft.com/office/word/2010/wordml" xmlns:w15="http://schemas.microsoft.com/office/word/2012/wordml" xmlns:w16cex="http://schemas.microsoft.com/office/word/2018/wordml/cex" xmlns:w16cid="http://schemas.microsoft.com/office/word/2016/wordml/cid" xmlns:w16="http://schemas.microsoft.com/office/word/2018/wordml" xmlns:w16du="http://schemas.microsoft.com/office/word/2023/wordml/word16du" xmlns:w16sdtdh="http://schemas.microsoft.com/office/word/2020/wordml/sdtdatahash" xmlns:w16se="http://schemas.microsoft.com/office/word/2015/wordml/symex" xmlns:wpg="http://schemas.microsoft.com/office/word/2010/wordprocessingGroup" xmlns:wpi="http://schemas.microsoft.com/office/word/2010/wordprocessingInk" xmlns:wne="http://schemas.microsoft.com/office/word/2006/wordml" xmlns:wps="http://schemas.microsoft.com/office/word/2010/wordprocessingShape" mc:Ignorable="w14 w15 w16se w16cid w16 w16cex w16sdtdh w16du wp14">
+<w:ftr xmlns:wpc="http://schemas.microsoft.com/office/word/2010/wordprocessingCanvas" xmlns:cx="http://schemas.microsoft.com/office/drawing/2014/chartex" xmlns:cx1="http://schemas.microsoft.com/office/drawing/2015/9/8/chartex" xmlns:cx2="http://schemas.microsoft.com/office/drawing/2015/10/21/chartex" xmlns:cx3="http://schemas.microsoft.com/office/drawing/2016/5/9/chartex" xmlns:cx4="http://schemas.microsoft.com/office/drawing/2016/5/10/chartex" xmlns:cx5="http://schemas.microsoft.com/office/drawing/2016/5/11/chartex" xmlns:cx6="http://schemas.microsoft.com/office/drawing/2016/5/12/chartex" xmlns:cx7="http://schemas.microsoft.com/office/drawing/2016/5/13/chartex" xmlns:cx8="http://schemas.microsoft.com/office/drawing/2016/5/14/chartex" xmlns:mc="http://schemas.openxmlformats.org/markup-compatibility/2006" xmlns:aink="http://schemas.microsoft.com/office/drawing/2016/ink" xmlns:am3d="http://schemas.microsoft.com/office/drawing/2017/model3d" xmlns:o="urn:schemas-microsoft-com:office:office" xmlns:oel="http://schemas.microsoft.com/office/2019/extlst" xmlns:r="http://schemas.openxmlformats.org/officeDocument/2006/relationships" xmlns:m="http://schemas.openxmlformats.org/officeDocument/2006/math" xmlns:v="urn:schemas-microsoft-com:vml" xmlns:wp14="http://schemas.microsoft.com/office/word/2010/wordprocessingDrawing" xmlns:wp="http://schemas.openxmlformats.org/drawingml/2006/wordprocessingDrawing" xmlns:w10="urn:schemas-microsoft-com:office:word" xmlns:w="http://schemas.openxmlformats.org/wordprocessingml/2006/main" xmlns:w14="http://schemas.microsoft.com/office/word/2010/wordml" xmlns:w15="http://schemas.microsoft.com/office/word/2012/wordml" xmlns:w16cex="http://schemas.microsoft.com/office/word/2018/wordml/cex" xmlns:w16cid="http://schemas.microsoft.com/office/word/2016/wordml/cid" xmlns:w16="http://schemas.microsoft.com/office/word/2018/wordml" xmlns:w16sdtdh="http://schemas.microsoft.com/office/word/2020/wordml/sdtdatahash" xmlns:w16se="http://schemas.microsoft.com/office/word/2015/wordml/symex" xmlns:wpg="http://schemas.microsoft.com/office/word/2010/wordprocessingGroup" xmlns:wpi="http://schemas.microsoft.com/office/word/2010/wordprocessingInk" xmlns:wne="http://schemas.microsoft.com/office/word/2006/wordml" xmlns:wps="http://schemas.microsoft.com/office/word/2010/wordprocessingShape" mc:Ignorable="w14 w15 w16se w16cid w16 w16cex w16sdtdh wp14">
   <w:p>
     <w:pPr>
       <w:pStyle w:val="Footer"/>
@@ -4254,7 +4357,7 @@
 </file>
 
 <file path=word/footnotes.xml><?xml version="1.0" encoding="utf-8"?>
-<w:footnotes xmlns:wpc="http://schemas.microsoft.com/office/word/2010/wordprocessingCanvas" xmlns:cx="http://schemas.microsoft.com/office/drawing/2014/chartex" xmlns:cx1="http://schemas.microsoft.com/office/drawing/2015/9/8/chartex" xmlns:cx2="http://schemas.microsoft.com/office/drawing/2015/10/21/chartex" xmlns:cx3="http://schemas.microsoft.com/office/drawing/2016/5/9/chartex" xmlns:cx4="http://schemas.microsoft.com/office/drawing/2016/5/10/chartex" xmlns:cx5="http://schemas.microsoft.com/office/drawing/2016/5/11/chartex" xmlns:cx6="http://schemas.microsoft.com/office/drawing/2016/5/12/chartex" xmlns:cx7="http://schemas.microsoft.com/office/drawing/2016/5/13/chartex" xmlns:cx8="http://schemas.microsoft.com/office/drawing/2016/5/14/chartex" xmlns:mc="http://schemas.openxmlformats.org/markup-compatibility/2006" xmlns:aink="http://schemas.microsoft.com/office/drawing/2016/ink" xmlns:am3d="http://schemas.microsoft.com/office/drawing/2017/model3d" xmlns:o="urn:schemas-microsoft-com:office:office" xmlns:oel="http://schemas.microsoft.com/office/2019/extlst" xmlns:r="http://schemas.openxmlformats.org/officeDocument/2006/relationships" xmlns:m="http://schemas.openxmlformats.org/officeDocument/2006/math" xmlns:v="urn:schemas-microsoft-com:vml" xmlns:wp14="http://schemas.microsoft.com/office/word/2010/wordprocessingDrawing" xmlns:wp="http://schemas.openxmlformats.org/drawingml/2006/wordprocessingDrawing" xmlns:w10="urn:schemas-microsoft-com:office:word" xmlns:w="http://schemas.openxmlformats.org/wordprocessingml/2006/main" xmlns:w14="http://schemas.microsoft.com/office/word/2010/wordml" xmlns:w15="http://schemas.microsoft.com/office/word/2012/wordml" xmlns:w16cex="http://schemas.microsoft.com/office/word/2018/wordml/cex" xmlns:w16cid="http://schemas.microsoft.com/office/word/2016/wordml/cid" xmlns:w16="http://schemas.microsoft.com/office/word/2018/wordml" xmlns:w16du="http://schemas.microsoft.com/office/word/2023/wordml/word16du" xmlns:w16sdtdh="http://schemas.microsoft.com/office/word/2020/wordml/sdtdatahash" xmlns:w16se="http://schemas.microsoft.com/office/word/2015/wordml/symex" xmlns:wpg="http://schemas.microsoft.com/office/word/2010/wordprocessingGroup" xmlns:wpi="http://schemas.microsoft.com/office/word/2010/wordprocessingInk" xmlns:wne="http://schemas.microsoft.com/office/word/2006/wordml" xmlns:wps="http://schemas.microsoft.com/office/word/2010/wordprocessingShape" mc:Ignorable="w14 w15 w16se w16cid w16 w16cex w16sdtdh w16du wp14">
+<w:footnotes xmlns:wpc="http://schemas.microsoft.com/office/word/2010/wordprocessingCanvas" xmlns:cx="http://schemas.microsoft.com/office/drawing/2014/chartex" xmlns:cx1="http://schemas.microsoft.com/office/drawing/2015/9/8/chartex" xmlns:cx2="http://schemas.microsoft.com/office/drawing/2015/10/21/chartex" xmlns:cx3="http://schemas.microsoft.com/office/drawing/2016/5/9/chartex" xmlns:cx4="http://schemas.microsoft.com/office/drawing/2016/5/10/chartex" xmlns:cx5="http://schemas.microsoft.com/office/drawing/2016/5/11/chartex" xmlns:cx6="http://schemas.microsoft.com/office/drawing/2016/5/12/chartex" xmlns:cx7="http://schemas.microsoft.com/office/drawing/2016/5/13/chartex" xmlns:cx8="http://schemas.microsoft.com/office/drawing/2016/5/14/chartex" xmlns:mc="http://schemas.openxmlformats.org/markup-compatibility/2006" xmlns:aink="http://schemas.microsoft.com/office/drawing/2016/ink" xmlns:am3d="http://schemas.microsoft.com/office/drawing/2017/model3d" xmlns:o="urn:schemas-microsoft-com:office:office" xmlns:oel="http://schemas.microsoft.com/office/2019/extlst" xmlns:r="http://schemas.openxmlformats.org/officeDocument/2006/relationships" xmlns:m="http://schemas.openxmlformats.org/officeDocument/2006/math" xmlns:v="urn:schemas-microsoft-com:vml" xmlns:wp14="http://schemas.microsoft.com/office/word/2010/wordprocessingDrawing" xmlns:wp="http://schemas.openxmlformats.org/drawingml/2006/wordprocessingDrawing" xmlns:w10="urn:schemas-microsoft-com:office:word" xmlns:w="http://schemas.openxmlformats.org/wordprocessingml/2006/main" xmlns:w14="http://schemas.microsoft.com/office/word/2010/wordml" xmlns:w15="http://schemas.microsoft.com/office/word/2012/wordml" xmlns:w16cex="http://schemas.microsoft.com/office/word/2018/wordml/cex" xmlns:w16cid="http://schemas.microsoft.com/office/word/2016/wordml/cid" xmlns:w16="http://schemas.microsoft.com/office/word/2018/wordml" xmlns:w16sdtdh="http://schemas.microsoft.com/office/word/2020/wordml/sdtdatahash" xmlns:w16se="http://schemas.microsoft.com/office/word/2015/wordml/symex" xmlns:wpg="http://schemas.microsoft.com/office/word/2010/wordprocessingGroup" xmlns:wpi="http://schemas.microsoft.com/office/word/2010/wordprocessingInk" xmlns:wne="http://schemas.microsoft.com/office/word/2006/wordml" xmlns:wps="http://schemas.microsoft.com/office/word/2010/wordprocessingShape" mc:Ignorable="w14 w15 w16se w16cid w16 w16cex w16sdtdh wp14">
   <w:footnote w:type="separator" w:id="-1">
     <w:p>
       <w:r>
@@ -4273,7 +4376,7 @@
 </file>
 
 <file path=word/numbering.xml><?xml version="1.0" encoding="utf-8"?>
-<w:numbering xmlns:wpc="http://schemas.microsoft.com/office/word/2010/wordprocessingCanvas" xmlns:cx="http://schemas.microsoft.com/office/drawing/2014/chartex" xmlns:cx1="http://schemas.microsoft.com/office/drawing/2015/9/8/chartex" xmlns:cx2="http://schemas.microsoft.com/office/drawing/2015/10/21/chartex" xmlns:cx3="http://schemas.microsoft.com/office/drawing/2016/5/9/chartex" xmlns:cx4="http://schemas.microsoft.com/office/drawing/2016/5/10/chartex" xmlns:cx5="http://schemas.microsoft.com/office/drawing/2016/5/11/chartex" xmlns:cx6="http://schemas.microsoft.com/office/drawing/2016/5/12/chartex" xmlns:cx7="http://schemas.microsoft.com/office/drawing/2016/5/13/chartex" xmlns:cx8="http://schemas.microsoft.com/office/drawing/2016/5/14/chartex" xmlns:mc="http://schemas.openxmlformats.org/markup-compatibility/2006" xmlns:aink="http://schemas.microsoft.com/office/drawing/2016/ink" xmlns:am3d="http://schemas.microsoft.com/office/drawing/2017/model3d" xmlns:o="urn:schemas-microsoft-com:office:office" xmlns:oel="http://schemas.microsoft.com/office/2019/extlst" xmlns:r="http://schemas.openxmlformats.org/officeDocument/2006/relationships" xmlns:m="http://schemas.openxmlformats.org/officeDocument/2006/math" xmlns:v="urn:schemas-microsoft-com:vml" xmlns:wp14="http://schemas.microsoft.com/office/word/2010/wordprocessingDrawing" xmlns:wp="http://schemas.openxmlformats.org/drawingml/2006/wordprocessingDrawing" xmlns:w10="urn:schemas-microsoft-com:office:word" xmlns:w="http://schemas.openxmlformats.org/wordprocessingml/2006/main" xmlns:w14="http://schemas.microsoft.com/office/word/2010/wordml" xmlns:w15="http://schemas.microsoft.com/office/word/2012/wordml" xmlns:w16cex="http://schemas.microsoft.com/office/word/2018/wordml/cex" xmlns:w16cid="http://schemas.microsoft.com/office/word/2016/wordml/cid" xmlns:w16="http://schemas.microsoft.com/office/word/2018/wordml" xmlns:w16du="http://schemas.microsoft.com/office/word/2023/wordml/word16du" xmlns:w16sdtdh="http://schemas.microsoft.com/office/word/2020/wordml/sdtdatahash" xmlns:w16se="http://schemas.microsoft.com/office/word/2015/wordml/symex" xmlns:wpg="http://schemas.microsoft.com/office/word/2010/wordprocessingGroup" xmlns:wpi="http://schemas.microsoft.com/office/word/2010/wordprocessingInk" xmlns:wne="http://schemas.microsoft.com/office/word/2006/wordml" xmlns:wps="http://schemas.microsoft.com/office/word/2010/wordprocessingShape" mc:Ignorable="w14 w15 w16se w16cid w16 w16cex w16sdtdh w16du wp14">
+<w:numbering xmlns:wpc="http://schemas.microsoft.com/office/word/2010/wordprocessingCanvas" xmlns:cx="http://schemas.microsoft.com/office/drawing/2014/chartex" xmlns:cx1="http://schemas.microsoft.com/office/drawing/2015/9/8/chartex" xmlns:cx2="http://schemas.microsoft.com/office/drawing/2015/10/21/chartex" xmlns:cx3="http://schemas.microsoft.com/office/drawing/2016/5/9/chartex" xmlns:cx4="http://schemas.microsoft.com/office/drawing/2016/5/10/chartex" xmlns:cx5="http://schemas.microsoft.com/office/drawing/2016/5/11/chartex" xmlns:cx6="http://schemas.microsoft.com/office/drawing/2016/5/12/chartex" xmlns:cx7="http://schemas.microsoft.com/office/drawing/2016/5/13/chartex" xmlns:cx8="http://schemas.microsoft.com/office/drawing/2016/5/14/chartex" xmlns:mc="http://schemas.openxmlformats.org/markup-compatibility/2006" xmlns:aink="http://schemas.microsoft.com/office/drawing/2016/ink" xmlns:am3d="http://schemas.microsoft.com/office/drawing/2017/model3d" xmlns:o="urn:schemas-microsoft-com:office:office" xmlns:oel="http://schemas.microsoft.com/office/2019/extlst" xmlns:r="http://schemas.openxmlformats.org/officeDocument/2006/relationships" xmlns:m="http://schemas.openxmlformats.org/officeDocument/2006/math" xmlns:v="urn:schemas-microsoft-com:vml" xmlns:wp14="http://schemas.microsoft.com/office/word/2010/wordprocessingDrawing" xmlns:wp="http://schemas.openxmlformats.org/drawingml/2006/wordprocessingDrawing" xmlns:w10="urn:schemas-microsoft-com:office:word" xmlns:w="http://schemas.openxmlformats.org/wordprocessingml/2006/main" xmlns:w14="http://schemas.microsoft.com/office/word/2010/wordml" xmlns:w15="http://schemas.microsoft.com/office/word/2012/wordml" xmlns:w16cex="http://schemas.microsoft.com/office/word/2018/wordml/cex" xmlns:w16cid="http://schemas.microsoft.com/office/word/2016/wordml/cid" xmlns:w16="http://schemas.microsoft.com/office/word/2018/wordml" xmlns:w16sdtdh="http://schemas.microsoft.com/office/word/2020/wordml/sdtdatahash" xmlns:w16se="http://schemas.microsoft.com/office/word/2015/wordml/symex" xmlns:wpg="http://schemas.microsoft.com/office/word/2010/wordprocessingGroup" xmlns:wpi="http://schemas.microsoft.com/office/word/2010/wordprocessingInk" xmlns:wne="http://schemas.microsoft.com/office/word/2006/wordml" xmlns:wps="http://schemas.microsoft.com/office/word/2010/wordprocessingShape" mc:Ignorable="w14 w15 w16se w16cid w16 w16cex w16sdtdh wp14">
   <w:abstractNum w:abstractNumId="0" w15:restartNumberingAfterBreak="0">
     <w:nsid w:val="034801A0"/>
     <w:multiLevelType w:val="multilevel"/>
@@ -5518,7 +5621,7 @@
 </file>
 
 <file path=word/styles.xml><?xml version="1.0" encoding="utf-8"?>
-<w:styles xmlns:mc="http://schemas.openxmlformats.org/markup-compatibility/2006" xmlns:r="http://schemas.openxmlformats.org/officeDocument/2006/relationships" xmlns:w="http://schemas.openxmlformats.org/wordprocessingml/2006/main" xmlns:w14="http://schemas.microsoft.com/office/word/2010/wordml" xmlns:w15="http://schemas.microsoft.com/office/word/2012/wordml" xmlns:w16cex="http://schemas.microsoft.com/office/word/2018/wordml/cex" xmlns:w16cid="http://schemas.microsoft.com/office/word/2016/wordml/cid" xmlns:w16="http://schemas.microsoft.com/office/word/2018/wordml" xmlns:w16du="http://schemas.microsoft.com/office/word/2023/wordml/word16du" xmlns:w16sdtdh="http://schemas.microsoft.com/office/word/2020/wordml/sdtdatahash" xmlns:w16se="http://schemas.microsoft.com/office/word/2015/wordml/symex" mc:Ignorable="w14 w15 w16se w16cid w16 w16cex w16sdtdh w16du">
+<w:styles xmlns:mc="http://schemas.openxmlformats.org/markup-compatibility/2006" xmlns:r="http://schemas.openxmlformats.org/officeDocument/2006/relationships" xmlns:w="http://schemas.openxmlformats.org/wordprocessingml/2006/main" xmlns:w14="http://schemas.microsoft.com/office/word/2010/wordml" xmlns:w15="http://schemas.microsoft.com/office/word/2012/wordml" xmlns:w16cex="http://schemas.microsoft.com/office/word/2018/wordml/cex" xmlns:w16cid="http://schemas.microsoft.com/office/word/2016/wordml/cid" xmlns:w16="http://schemas.microsoft.com/office/word/2018/wordml" xmlns:w16sdtdh="http://schemas.microsoft.com/office/word/2020/wordml/sdtdatahash" xmlns:w16se="http://schemas.microsoft.com/office/word/2015/wordml/symex" mc:Ignorable="w14 w15 w16se w16cid w16 w16cex w16sdtdh">
   <w:docDefaults>
     <w:rPrDefault>
       <w:rPr>
@@ -6232,15 +6335,6 @@
 </file>
 
 <file path=customXml/item1.xml><?xml version="1.0" encoding="utf-8"?>
-<?mso-contentType ?>
-<FormTemplates xmlns="http://schemas.microsoft.com/sharepoint/v3/contenttype/forms">
-  <Display>DocumentLibraryForm</Display>
-  <Edit>DocumentLibraryForm</Edit>
-  <New>DocumentLibraryForm</New>
-</FormTemplates>
-</file>
-
-<file path=customXml/item2.xml><?xml version="1.0" encoding="utf-8"?>
 <ct:contentTypeSchema xmlns:ct="http://schemas.microsoft.com/office/2006/metadata/contentType" xmlns:ma="http://schemas.microsoft.com/office/2006/metadata/properties/metaAttributes" ct:_="" ma:_="" ma:contentTypeName="Document" ma:contentTypeID="0x0101000AB73EB492119943B3969339C4E6DE8B" ma:contentTypeVersion="11" ma:contentTypeDescription="Create a new document." ma:contentTypeScope="" ma:versionID="bc8fbbb2255098cbbace3e84ba9e3314">
   <xsd:schema xmlns:xsd="http://www.w3.org/2001/XMLSchema" xmlns:xs="http://www.w3.org/2001/XMLSchema" xmlns:p="http://schemas.microsoft.com/office/2006/metadata/properties" xmlns:ns3="2d182beb-936c-4a1e-8057-ffe191512bbb" xmlns:ns4="56334ec6-18e1-4e0d-8137-c57cc6a15c84" targetNamespace="http://schemas.microsoft.com/office/2006/metadata/properties" ma:root="true" ma:fieldsID="5f2134b7d5ca9c15cf8ebfa44ab89879" ns3:_="" ns4:_="">
     <xsd:import namespace="2d182beb-936c-4a1e-8057-ffe191512bbb"/>
@@ -6447,6 +6541,15 @@
 </ct:contentTypeSchema>
 </file>
 
+<file path=customXml/item2.xml><?xml version="1.0" encoding="utf-8"?>
+<?mso-contentType ?>
+<FormTemplates xmlns="http://schemas.microsoft.com/sharepoint/v3/contenttype/forms">
+  <Display>DocumentLibraryForm</Display>
+  <Edit>DocumentLibraryForm</Edit>
+  <New>DocumentLibraryForm</New>
+</FormTemplates>
+</file>
+
 <file path=customXml/item3.xml><?xml version="1.0" encoding="utf-8"?>
 <p:properties xmlns:p="http://schemas.microsoft.com/office/2006/metadata/properties" xmlns:xsi="http://www.w3.org/2001/XMLSchema-instance" xmlns:pc="http://schemas.microsoft.com/office/infopath/2007/PartnerControls">
   <documentManagement>
@@ -6456,14 +6559,6 @@
 </file>
 
 <file path=customXml/itemProps1.xml><?xml version="1.0" encoding="utf-8"?>
-<ds:datastoreItem xmlns:ds="http://schemas.openxmlformats.org/officeDocument/2006/customXml" ds:itemID="{15D70607-DBAF-40E7-881A-C46F1E3B62D0}">
-  <ds:schemaRefs>
-    <ds:schemaRef ds:uri="http://schemas.microsoft.com/sharepoint/v3/contenttype/forms"/>
-  </ds:schemaRefs>
-</ds:datastoreItem>
-</file>
-
-<file path=customXml/itemProps2.xml><?xml version="1.0" encoding="utf-8"?>
 <ds:datastoreItem xmlns:ds="http://schemas.openxmlformats.org/officeDocument/2006/customXml" ds:itemID="{21999A6D-CBDF-4104-BCED-EC15B31C3BEE}">
   <ds:schemaRefs>
     <ds:schemaRef ds:uri="http://schemas.microsoft.com/office/2006/metadata/contentType"/>
@@ -6478,6 +6573,14 @@
     <ds:schemaRef ds:uri="http://purl.org/dc/elements/1.1/"/>
     <ds:schemaRef ds:uri="http://purl.org/dc/terms/"/>
     <ds:schemaRef ds:uri="http://schemas.microsoft.com/internal/obd"/>
+  </ds:schemaRefs>
+</ds:datastoreItem>
+</file>
+
+<file path=customXml/itemProps2.xml><?xml version="1.0" encoding="utf-8"?>
+<ds:datastoreItem xmlns:ds="http://schemas.openxmlformats.org/officeDocument/2006/customXml" ds:itemID="{15D70607-DBAF-40E7-881A-C46F1E3B62D0}">
+  <ds:schemaRefs>
+    <ds:schemaRef ds:uri="http://schemas.microsoft.com/sharepoint/v3/contenttype/forms"/>
   </ds:schemaRefs>
 </ds:datastoreItem>
 </file>

--- a/OS_Project.docx
+++ b/OS_Project.docx
@@ -2166,7 +2166,7 @@
           <w:szCs w:val="36"/>
         </w:rPr>
         <w:drawing>
-          <wp:anchor distT="0" distB="0" distL="114300" distR="114300" simplePos="0" relativeHeight="251661312" behindDoc="1" locked="0" layoutInCell="1" allowOverlap="1" wp14:anchorId="63AB9F3F" wp14:editId="2388DC76">
+          <wp:anchor distT="0" distB="0" distL="114300" distR="114300" simplePos="0" relativeHeight="251661312" behindDoc="1" locked="0" layoutInCell="1" allowOverlap="1" wp14:anchorId="63AB9F3F" wp14:editId="3EB4579A">
             <wp:simplePos x="0" y="0"/>
             <wp:positionH relativeFrom="margin">
               <wp:posOffset>-440885</wp:posOffset>
@@ -3265,197 +3265,672 @@
       <w:r>
         <w:t xml:space="preserve">The Dining Philosophers Problem with Four </w:t>
       </w:r>
+      <w:r>
+        <w:t>Chairs</w:t>
+      </w:r>
+      <w:r>
+        <w:t xml:space="preserve"> “</w:t>
+      </w:r>
+      <w:r>
+        <w:t xml:space="preserve">: JN(Join), SW(Semaphore Wait), SE(Semaphore Enter), SS(Semaphore Signal), MW(Mutex Wait), ML(Mutex Lock), MU(Mutex Unlock).  </w:t>
+      </w:r>
+    </w:p>
+    <w:p>
+      <w:r>
+        <w:t xml:space="preserve">JN – </w:t>
+      </w:r>
+      <w:r>
+        <w:t>Means that t</w:t>
+      </w:r>
+      <w:r>
+        <w:t>h</w:t>
+      </w:r>
+      <w:r>
+        <w:t>e current</w:t>
+      </w:r>
+      <w:r>
+        <w:t xml:space="preserve"> </w:t>
+      </w:r>
+      <w:r>
+        <w:t>t</w:t>
+      </w:r>
+      <w:r>
+        <w:t>hread has joined with another thread.</w:t>
+      </w:r>
+    </w:p>
+    <w:p>
+      <w:r>
+        <w:t>SW –</w:t>
+      </w:r>
+      <w:r>
+        <w:t xml:space="preserve"> </w:t>
+      </w:r>
+      <w:r>
+        <w:t>Means that t</w:t>
+      </w:r>
+      <w:r>
+        <w:t>h</w:t>
+      </w:r>
+      <w:r>
+        <w:t>e current</w:t>
+      </w:r>
+      <w:r>
+        <w:t xml:space="preserve"> </w:t>
+      </w:r>
+      <w:r>
+        <w:t>thread is waiting on semaphore</w:t>
+      </w:r>
+      <w:r>
+        <w:t xml:space="preserve"> to signal</w:t>
+      </w:r>
+      <w:r>
+        <w:t>.</w:t>
+      </w:r>
+    </w:p>
+    <w:p>
+      <w:r>
+        <w:t xml:space="preserve">SE – </w:t>
+      </w:r>
+      <w:r>
+        <w:t>Means that t</w:t>
+      </w:r>
+      <w:r>
+        <w:t>h</w:t>
+      </w:r>
+      <w:r>
+        <w:t>e current</w:t>
+      </w:r>
+      <w:r>
+        <w:t xml:space="preserve"> </w:t>
+      </w:r>
+      <w:r>
+        <w:t>thread has been let through a semaphore.</w:t>
+      </w:r>
+    </w:p>
+    <w:p>
+      <w:r>
+        <w:t xml:space="preserve">SS – </w:t>
+      </w:r>
+      <w:r>
+        <w:t>Means that t</w:t>
+      </w:r>
+      <w:r>
+        <w:t>h</w:t>
+      </w:r>
+      <w:r>
+        <w:t>e current</w:t>
+      </w:r>
+      <w:r>
+        <w:t xml:space="preserve"> </w:t>
+      </w:r>
+      <w:r>
+        <w:t>t</w:t>
+      </w:r>
+      <w:r>
+        <w:t>hread has signalled a semaphore.</w:t>
+      </w:r>
+    </w:p>
+    <w:p>
+      <w:r>
+        <w:t xml:space="preserve">MW – </w:t>
+      </w:r>
+      <w:r>
+        <w:t>Means that t</w:t>
+      </w:r>
+      <w:r>
+        <w:t>h</w:t>
+      </w:r>
+      <w:r>
+        <w:t>e current thread</w:t>
+      </w:r>
+      <w:r>
+        <w:t xml:space="preserve"> </w:t>
+      </w:r>
+      <w:r>
+        <w:t>is waiting to obtain(lock) a mutex.</w:t>
+      </w:r>
+    </w:p>
+    <w:p>
+      <w:r>
+        <w:t xml:space="preserve">ML – </w:t>
+      </w:r>
+      <w:r>
+        <w:t>Means that t</w:t>
+      </w:r>
+      <w:r>
+        <w:t>h</w:t>
+      </w:r>
+      <w:r>
+        <w:t>e current</w:t>
+      </w:r>
+      <w:r>
+        <w:t xml:space="preserve"> </w:t>
+      </w:r>
+      <w:r>
+        <w:t>thread has obtained(locked) a mutex.</w:t>
+      </w:r>
+    </w:p>
+    <w:p>
+      <w:r>
+        <w:t xml:space="preserve">MU – </w:t>
+      </w:r>
+      <w:r>
+        <w:t>Means that t</w:t>
+      </w:r>
+      <w:r>
+        <w:t>h</w:t>
+      </w:r>
+      <w:r>
+        <w:t>e current</w:t>
+      </w:r>
+      <w:r>
+        <w:t xml:space="preserve"> </w:t>
+      </w:r>
+      <w:r>
+        <w:t>thread has obtained(</w:t>
+      </w:r>
+      <w:r>
+        <w:t>un</w:t>
+      </w:r>
+      <w:r>
+        <w:t>locked) a mutex.</w:t>
+      </w:r>
+    </w:p>
+    <w:p>
+      <w:pPr>
+        <w:rPr>
+          <w:i/>
+          <w:iCs/>
+        </w:rPr>
+      </w:pPr>
+      <w:r>
+        <w:rPr>
+          <w:i/>
+          <w:iCs/>
+        </w:rPr>
+        <w:t>(ThreadMentor 2000-2001)</w:t>
+      </w:r>
+    </w:p>
+    <w:p>
+      <w:pPr>
+        <w:pStyle w:val="BodyText"/>
+        <w:rPr>
+          <w:lang w:val="en-IE"/>
+        </w:rPr>
+      </w:pPr>
+    </w:p>
+    <w:p>
+      <w:pPr>
+        <w:pStyle w:val="Heading1"/>
+      </w:pPr>
+      <w:r>
+        <w:t>Results and Analysis</w:t>
+      </w:r>
+      <w:r>
+        <w:t xml:space="preserve"> (Piotr &amp; Steven)</w:t>
+      </w:r>
+    </w:p>
+    <w:p>
+      <w:pPr>
+        <w:pStyle w:val="BodyText"/>
+      </w:pPr>
+      <w:r>
+        <w:t xml:space="preserve">Before we execute the visualisation tool ThreadMentor we add </w:t>
+      </w:r>
       <w:proofErr w:type="gramStart"/>
       <w:r>
-        <w:t>Chairs</w:t>
-      </w:r>
-      <w:r>
-        <w:t>“</w:t>
+        <w:t>‘./</w:t>
       </w:r>
       <w:proofErr w:type="gramEnd"/>
       <w:r>
-        <w:t xml:space="preserve">: JN(Join), SW(Semaphore Wait), SE(Semaphore Enter), SS(Semaphore Signal), MW(Mutex Wait), ML(Mutex Lock), MU(Mutex Unlock).  </w:t>
-      </w:r>
-    </w:p>
-    <w:p>
-      <w:r>
-        <w:t xml:space="preserve">JN – </w:t>
-      </w:r>
-      <w:r>
-        <w:t>Means that t</w:t>
-      </w:r>
-      <w:r>
-        <w:t>h</w:t>
-      </w:r>
-      <w:r>
-        <w:t>e current</w:t>
+        <w:t xml:space="preserve">’ command. For this to execute, we need to be in the same directory where we unpacked the philosopher tarball and pass a value, as I passed 2. The value that we </w:t>
+      </w:r>
+      <w:proofErr w:type="gramStart"/>
+      <w:r>
+        <w:t>have to</w:t>
+      </w:r>
+      <w:proofErr w:type="gramEnd"/>
+      <w:r>
+        <w:t xml:space="preserve"> pass is the how many eating</w:t>
       </w:r>
       <w:r>
         <w:t xml:space="preserve"> </w:t>
       </w:r>
       <w:r>
-        <w:t>t</w:t>
-      </w:r>
-      <w:r>
-        <w:t>hread has joined with another thread.</w:t>
-      </w:r>
-    </w:p>
-    <w:p>
-      <w:r>
-        <w:t>SW –</w:t>
-      </w:r>
-      <w:r>
-        <w:t xml:space="preserve"> </w:t>
-      </w:r>
-      <w:r>
-        <w:t>Means that t</w:t>
-      </w:r>
-      <w:r>
-        <w:t>h</w:t>
-      </w:r>
-      <w:r>
-        <w:t>e current</w:t>
-      </w:r>
-      <w:r>
-        <w:t xml:space="preserve"> </w:t>
-      </w:r>
-      <w:r>
-        <w:t>thread is waiting on semaphore</w:t>
-      </w:r>
-      <w:r>
-        <w:t xml:space="preserve"> to signal</w:t>
-      </w:r>
-      <w:r>
+        <w:t xml:space="preserve">turns have each Philosopher and in out case it is number 2. </w:t>
+      </w:r>
+    </w:p>
+    <w:p>
+      <w:pPr>
+        <w:pStyle w:val="BodyText"/>
+        <w:jc w:val="center"/>
+      </w:pPr>
+      <w:r>
+        <w:rPr>
+          <w:noProof/>
+        </w:rPr>
+        <w:lastRenderedPageBreak/>
+        <w:drawing>
+          <wp:inline distT="0" distB="0" distL="0" distR="0" wp14:anchorId="18688E37" wp14:editId="5D02876E">
+            <wp:extent cx="4114800" cy="3898900"/>
+            <wp:effectExtent l="0" t="0" r="0" b="0"/>
+            <wp:docPr id="771512335" name="Picture 3"/>
+            <wp:cNvGraphicFramePr>
+              <a:graphicFrameLocks xmlns:a="http://schemas.openxmlformats.org/drawingml/2006/main" noChangeAspect="1"/>
+            </wp:cNvGraphicFramePr>
+            <a:graphic xmlns:a="http://schemas.openxmlformats.org/drawingml/2006/main">
+              <a:graphicData uri="http://schemas.openxmlformats.org/drawingml/2006/picture">
+                <pic:pic xmlns:pic="http://schemas.openxmlformats.org/drawingml/2006/picture">
+                  <pic:nvPicPr>
+                    <pic:cNvPr id="771512335" name="Picture 771512335"/>
+                    <pic:cNvPicPr/>
+                  </pic:nvPicPr>
+                  <pic:blipFill>
+                    <a:blip r:embed="rId20">
+                      <a:extLst>
+                        <a:ext uri="{28A0092B-C50C-407E-A947-70E740481C1C}">
+                          <a14:useLocalDpi xmlns:a14="http://schemas.microsoft.com/office/drawing/2010/main" val="0"/>
+                        </a:ext>
+                      </a:extLst>
+                    </a:blip>
+                    <a:stretch>
+                      <a:fillRect/>
+                    </a:stretch>
+                  </pic:blipFill>
+                  <pic:spPr>
+                    <a:xfrm>
+                      <a:off x="0" y="0"/>
+                      <a:ext cx="4114800" cy="3898900"/>
+                    </a:xfrm>
+                    <a:prstGeom prst="rect">
+                      <a:avLst/>
+                    </a:prstGeom>
+                  </pic:spPr>
+                </pic:pic>
+              </a:graphicData>
+            </a:graphic>
+          </wp:inline>
+        </w:drawing>
+      </w:r>
+    </w:p>
+    <w:p>
+      <w:pPr>
+        <w:jc w:val="center"/>
+        <w:rPr>
+          <w:i/>
+          <w:iCs/>
+        </w:rPr>
+      </w:pPr>
+      <w:r>
+        <w:rPr>
+          <w:i/>
+          <w:iCs/>
+        </w:rPr>
+        <w:t xml:space="preserve">ThreadMentor Picture </w:t>
+      </w:r>
+      <w:r>
+        <w:rPr>
+          <w:i/>
+          <w:iCs/>
+        </w:rPr>
+        <w:t>1</w:t>
+      </w:r>
+      <w:r>
+        <w:rPr>
+          <w:i/>
+          <w:iCs/>
+        </w:rPr>
+        <w:t>* (ThreadMentor 2000-2001)</w:t>
+      </w:r>
+    </w:p>
+    <w:p>
+      <w:pPr>
+        <w:jc w:val="center"/>
+        <w:rPr>
+          <w:i/>
+          <w:iCs/>
+        </w:rPr>
+      </w:pPr>
+    </w:p>
+    <w:p>
+      <w:pPr>
+        <w:jc w:val="center"/>
+        <w:rPr>
+          <w:i/>
+          <w:iCs/>
+        </w:rPr>
+      </w:pPr>
+    </w:p>
+    <w:p>
+      <w:pPr>
+        <w:rPr>
+          <w:i/>
+          <w:iCs/>
+        </w:rPr>
+      </w:pPr>
+      <w:r>
+        <w:rPr>
+          <w:i/>
+          <w:iCs/>
+        </w:rPr>
+        <w:t xml:space="preserve">Once the program </w:t>
+      </w:r>
+      <w:proofErr w:type="gramStart"/>
+      <w:r>
+        <w:rPr>
+          <w:i/>
+          <w:iCs/>
+        </w:rPr>
+        <w:t>runs</w:t>
+      </w:r>
+      <w:proofErr w:type="gramEnd"/>
+      <w:r>
+        <w:rPr>
+          <w:i/>
+          <w:iCs/>
+        </w:rPr>
+        <w:t xml:space="preserve"> we are presented with a visual starter:</w:t>
+      </w:r>
+    </w:p>
+    <w:p>
+      <w:pPr>
+        <w:rPr>
+          <w:i/>
+          <w:iCs/>
+        </w:rPr>
+      </w:pPr>
+    </w:p>
+    <w:p>
+      <w:pPr>
+        <w:jc w:val="center"/>
+        <w:rPr>
+          <w:i/>
+          <w:iCs/>
+        </w:rPr>
+      </w:pPr>
+      <w:r>
+        <w:rPr>
+          <w:noProof/>
+        </w:rPr>
+        <w:lastRenderedPageBreak/>
+        <w:drawing>
+          <wp:inline distT="0" distB="0" distL="0" distR="0" wp14:anchorId="612F592C" wp14:editId="522745BD">
+            <wp:extent cx="2882900" cy="4169117"/>
+            <wp:effectExtent l="0" t="0" r="0" b="0"/>
+            <wp:docPr id="1654308362" name="Picture 4"/>
+            <wp:cNvGraphicFramePr>
+              <a:graphicFrameLocks xmlns:a="http://schemas.openxmlformats.org/drawingml/2006/main" noChangeAspect="1"/>
+            </wp:cNvGraphicFramePr>
+            <a:graphic xmlns:a="http://schemas.openxmlformats.org/drawingml/2006/main">
+              <a:graphicData uri="http://schemas.openxmlformats.org/drawingml/2006/picture">
+                <pic:pic xmlns:pic="http://schemas.openxmlformats.org/drawingml/2006/picture">
+                  <pic:nvPicPr>
+                    <pic:cNvPr id="1654308362" name="Picture 1654308362"/>
+                    <pic:cNvPicPr/>
+                  </pic:nvPicPr>
+                  <pic:blipFill>
+                    <a:blip r:embed="rId21">
+                      <a:extLst>
+                        <a:ext uri="{28A0092B-C50C-407E-A947-70E740481C1C}">
+                          <a14:useLocalDpi xmlns:a14="http://schemas.microsoft.com/office/drawing/2010/main" val="0"/>
+                        </a:ext>
+                      </a:extLst>
+                    </a:blip>
+                    <a:stretch>
+                      <a:fillRect/>
+                    </a:stretch>
+                  </pic:blipFill>
+                  <pic:spPr>
+                    <a:xfrm>
+                      <a:off x="0" y="0"/>
+                      <a:ext cx="2889758" cy="4179035"/>
+                    </a:xfrm>
+                    <a:prstGeom prst="rect">
+                      <a:avLst/>
+                    </a:prstGeom>
+                  </pic:spPr>
+                </pic:pic>
+              </a:graphicData>
+            </a:graphic>
+          </wp:inline>
+        </w:drawing>
+      </w:r>
+    </w:p>
+    <w:p>
+      <w:pPr>
+        <w:jc w:val="center"/>
+        <w:rPr>
+          <w:i/>
+          <w:iCs/>
+        </w:rPr>
+      </w:pPr>
+      <w:r>
+        <w:rPr>
+          <w:i/>
+          <w:iCs/>
+        </w:rPr>
+        <w:t>ThreadMentor Picture 2</w:t>
+      </w:r>
+      <w:r>
+        <w:rPr>
+          <w:i/>
+          <w:iCs/>
+        </w:rPr>
+        <w:t>* (ThreadMentor 2000-2001)</w:t>
+      </w:r>
+    </w:p>
+    <w:p>
+      <w:pPr>
+        <w:jc w:val="center"/>
+        <w:rPr>
+          <w:i/>
+          <w:iCs/>
+        </w:rPr>
+      </w:pPr>
+    </w:p>
+    <w:p>
+      <w:pPr>
+        <w:rPr>
+          <w:i/>
+          <w:iCs/>
+        </w:rPr>
+      </w:pPr>
+    </w:p>
+    <w:p>
+      <w:pPr>
+        <w:rPr>
+          <w:i/>
+          <w:iCs/>
+        </w:rPr>
+      </w:pPr>
+      <w:r>
+        <w:rPr>
+          <w:i/>
+          <w:iCs/>
+        </w:rPr>
+        <w:t xml:space="preserve">After we Click oaky, we can see that we </w:t>
+      </w:r>
+      <w:proofErr w:type="spellStart"/>
+      <w:r>
+        <w:rPr>
+          <w:i/>
+          <w:iCs/>
+        </w:rPr>
+        <w:t>a re</w:t>
+      </w:r>
+      <w:proofErr w:type="spellEnd"/>
+      <w:r>
+        <w:rPr>
+          <w:i/>
+          <w:iCs/>
+        </w:rPr>
+        <w:t xml:space="preserve"> presented with a simple menu, which gives </w:t>
+      </w:r>
+      <w:r>
+        <w:rPr>
+          <w:i/>
+          <w:iCs/>
+        </w:rPr>
+        <w:t>us</w:t>
+      </w:r>
+      <w:r>
+        <w:rPr>
+          <w:i/>
+          <w:iCs/>
+        </w:rPr>
+        <w:t xml:space="preserve"> a couple </w:t>
+      </w:r>
+      <w:r>
+        <w:rPr>
+          <w:i/>
+          <w:iCs/>
+        </w:rPr>
+        <w:t xml:space="preserve">of option to choose. For our case we used only three options, which are ‘Thread Status’ To see if the Thread is </w:t>
+      </w:r>
+      <w:r>
+        <w:rPr>
+          <w:i/>
+          <w:iCs/>
+        </w:rPr>
+        <w:t>Running</w:t>
+      </w:r>
+      <w:r>
+        <w:rPr>
+          <w:i/>
+          <w:iCs/>
+        </w:rPr>
+        <w:t xml:space="preserve">, </w:t>
+      </w:r>
+      <w:r>
+        <w:rPr>
+          <w:i/>
+          <w:iCs/>
+        </w:rPr>
+        <w:t>Joined</w:t>
+      </w:r>
+      <w:r>
+        <w:rPr>
+          <w:i/>
+          <w:iCs/>
+        </w:rPr>
+        <w:t xml:space="preserve">, </w:t>
+      </w:r>
+      <w:r>
+        <w:rPr>
+          <w:i/>
+          <w:iCs/>
+        </w:rPr>
+        <w:t>Blocked</w:t>
+      </w:r>
+      <w:r>
+        <w:rPr>
+          <w:i/>
+          <w:iCs/>
+        </w:rPr>
+        <w:t xml:space="preserve">, </w:t>
+      </w:r>
+      <w:r>
+        <w:rPr>
+          <w:i/>
+          <w:iCs/>
+        </w:rPr>
+        <w:t>Suspended</w:t>
+      </w:r>
+      <w:r>
+        <w:rPr>
+          <w:i/>
+          <w:iCs/>
+        </w:rPr>
+        <w:t xml:space="preserve"> or </w:t>
+      </w:r>
+      <w:r>
+        <w:rPr>
+          <w:i/>
+          <w:iCs/>
+        </w:rPr>
+        <w:t>Terminated</w:t>
+      </w:r>
+      <w:r>
+        <w:rPr>
+          <w:i/>
+          <w:iCs/>
+        </w:rPr>
         <w:t>.</w:t>
       </w:r>
     </w:p>
     <w:p>
-      <w:r>
-        <w:t xml:space="preserve">SE – </w:t>
-      </w:r>
-      <w:r>
-        <w:t>Means that t</w:t>
-      </w:r>
-      <w:r>
-        <w:t>h</w:t>
-      </w:r>
-      <w:r>
-        <w:t>e current</w:t>
-      </w:r>
-      <w:r>
-        <w:t xml:space="preserve"> </w:t>
-      </w:r>
-      <w:r>
-        <w:t>thread has been let through a semaphore.</w:t>
-      </w:r>
-    </w:p>
-    <w:p>
-      <w:r>
-        <w:t xml:space="preserve">SS – </w:t>
-      </w:r>
-      <w:r>
-        <w:t>Means that t</w:t>
-      </w:r>
-      <w:r>
-        <w:t>h</w:t>
-      </w:r>
-      <w:r>
-        <w:t>e current</w:t>
-      </w:r>
-      <w:r>
-        <w:t xml:space="preserve"> </w:t>
-      </w:r>
-      <w:r>
-        <w:t>t</w:t>
-      </w:r>
-      <w:r>
-        <w:t>hread has signalled a semaphore.</w:t>
-      </w:r>
-    </w:p>
-    <w:p>
-      <w:r>
-        <w:t xml:space="preserve">MW – </w:t>
-      </w:r>
-      <w:r>
-        <w:t>Means that t</w:t>
-      </w:r>
-      <w:r>
-        <w:t>h</w:t>
-      </w:r>
-      <w:r>
-        <w:t>e current thread</w:t>
-      </w:r>
-      <w:r>
-        <w:t xml:space="preserve"> </w:t>
-      </w:r>
-      <w:r>
-        <w:t>is waiting to obtain(lock) a mutex.</w:t>
-      </w:r>
-    </w:p>
-    <w:p>
-      <w:r>
-        <w:t xml:space="preserve">ML – </w:t>
-      </w:r>
-      <w:r>
-        <w:t>Means that t</w:t>
-      </w:r>
-      <w:r>
-        <w:t>h</w:t>
-      </w:r>
-      <w:r>
-        <w:t>e current</w:t>
-      </w:r>
-      <w:r>
-        <w:t xml:space="preserve"> </w:t>
-      </w:r>
-      <w:r>
-        <w:t>thread has obtained(locked) a mutex.</w:t>
-      </w:r>
-    </w:p>
-    <w:p>
-      <w:r>
-        <w:t xml:space="preserve">MU – </w:t>
-      </w:r>
-      <w:r>
-        <w:t>Means that t</w:t>
-      </w:r>
-      <w:r>
-        <w:t>h</w:t>
-      </w:r>
-      <w:r>
-        <w:t>e current</w:t>
-      </w:r>
-      <w:r>
-        <w:t xml:space="preserve"> </w:t>
-      </w:r>
-      <w:r>
-        <w:t>thread has obtained(</w:t>
-      </w:r>
-      <w:r>
-        <w:t>un</w:t>
-      </w:r>
-      <w:r>
-        <w:t>locked) a mutex.</w:t>
-      </w:r>
-    </w:p>
-    <w:p>
-      <w:pPr>
-        <w:pStyle w:val="BodyText"/>
-        <w:rPr>
-          <w:lang w:val="en-IE"/>
-        </w:rPr>
-      </w:pPr>
-    </w:p>
-    <w:p>
-      <w:pPr>
-        <w:pStyle w:val="Heading1"/>
-      </w:pPr>
-      <w:r>
-        <w:t>Results and Analysis</w:t>
-      </w:r>
-      <w:r>
-        <w:t xml:space="preserve"> (Piotr &amp; Steven)</w:t>
-      </w:r>
+      <w:pPr>
+        <w:jc w:val="center"/>
+        <w:rPr>
+          <w:i/>
+          <w:iCs/>
+        </w:rPr>
+      </w:pPr>
+      <w:r>
+        <w:rPr>
+          <w:i/>
+          <w:iCs/>
+          <w:noProof/>
+        </w:rPr>
+        <w:lastRenderedPageBreak/>
+        <w:drawing>
+          <wp:inline distT="0" distB="0" distL="0" distR="0" wp14:anchorId="4A58E08A" wp14:editId="0DB48B95">
+            <wp:extent cx="3949700" cy="5702300"/>
+            <wp:effectExtent l="0" t="0" r="0" b="0"/>
+            <wp:docPr id="1901048233" name="Picture 5" descr="A screenshot of a computer&#10;&#10;Description automatically generated"/>
+            <wp:cNvGraphicFramePr>
+              <a:graphicFrameLocks xmlns:a="http://schemas.openxmlformats.org/drawingml/2006/main" noChangeAspect="1"/>
+            </wp:cNvGraphicFramePr>
+            <a:graphic xmlns:a="http://schemas.openxmlformats.org/drawingml/2006/main">
+              <a:graphicData uri="http://schemas.openxmlformats.org/drawingml/2006/picture">
+                <pic:pic xmlns:pic="http://schemas.openxmlformats.org/drawingml/2006/picture">
+                  <pic:nvPicPr>
+                    <pic:cNvPr id="1901048233" name="Picture 5" descr="A screenshot of a computer&#10;&#10;Description automatically generated"/>
+                    <pic:cNvPicPr/>
+                  </pic:nvPicPr>
+                  <pic:blipFill>
+                    <a:blip r:embed="rId22">
+                      <a:extLst>
+                        <a:ext uri="{28A0092B-C50C-407E-A947-70E740481C1C}">
+                          <a14:useLocalDpi xmlns:a14="http://schemas.microsoft.com/office/drawing/2010/main" val="0"/>
+                        </a:ext>
+                      </a:extLst>
+                    </a:blip>
+                    <a:stretch>
+                      <a:fillRect/>
+                    </a:stretch>
+                  </pic:blipFill>
+                  <pic:spPr>
+                    <a:xfrm>
+                      <a:off x="0" y="0"/>
+                      <a:ext cx="3949700" cy="5702300"/>
+                    </a:xfrm>
+                    <a:prstGeom prst="rect">
+                      <a:avLst/>
+                    </a:prstGeom>
+                  </pic:spPr>
+                </pic:pic>
+              </a:graphicData>
+            </a:graphic>
+          </wp:inline>
+        </w:drawing>
+      </w:r>
+    </w:p>
+    <w:p>
+      <w:pPr>
+        <w:rPr>
+          <w:i/>
+          <w:iCs/>
+        </w:rPr>
+      </w:pPr>
+    </w:p>
+    <w:p>
+      <w:pPr>
+        <w:rPr>
+          <w:i/>
+          <w:iCs/>
+        </w:rPr>
+      </w:pPr>
     </w:p>
     <w:p>
       <w:pPr>
@@ -3475,6 +3950,11 @@
       <w:r>
         <w:t xml:space="preserve"> program run, to include:</w:t>
       </w:r>
+    </w:p>
+    <w:p>
+      <w:pPr>
+        <w:pStyle w:val="BodyText"/>
+      </w:pPr>
     </w:p>
     <w:p>
       <w:pPr>
@@ -3533,15 +4013,7 @@
         </w:numPr>
       </w:pPr>
       <w:r>
-        <w:t xml:space="preserve"> Detailed descriptions in the text of what is happening to each of the Philosopher threads </w:t>
-      </w:r>
-      <w:proofErr w:type="gramStart"/>
-      <w:r>
-        <w:t>making reference</w:t>
-      </w:r>
-      <w:proofErr w:type="gramEnd"/>
-      <w:r>
-        <w:t xml:space="preserve"> to the screenshots.</w:t>
+        <w:t xml:space="preserve"> Detailed descriptions in the text of what is happening to each of the Philosopher threads making reference to the screenshots.</w:t>
       </w:r>
     </w:p>
     <w:p>
@@ -3556,11 +4028,7 @@
         <w:ind w:left="360"/>
       </w:pPr>
       <w:r>
-        <w:t xml:space="preserve">Deadlock happens when all the philosophers pick up their left chopstick at the same time, making them all wait for the right chopstick forever. To solve this problem, we can let the philosophers be no more than four instead of five, and we will leave the chopsticks as they are. As a result, when all the philosophers pick up their left </w:t>
-      </w:r>
-      <w:r>
-        <w:lastRenderedPageBreak/>
-        <w:t>chopstick, one will be able to pick up the other chopstick, and in that way, we will prevent problems like deadlock.</w:t>
+        <w:t>Deadlock happens when all the philosophers pick up their left chopstick at the same time, making them all wait for the right chopstick forever. To solve this problem, we can let the philosophers be no more than four instead of five, and we will leave the chopsticks as they are. As a result, when all the philosophers pick up their left chopstick, one will be able to pick up the other chopstick, and in that way, we will prevent problems like deadlock.</w:t>
       </w:r>
     </w:p>
     <w:p>
@@ -3593,11 +4061,9 @@
       <w:r>
         <w:t>“</w:t>
       </w:r>
-      <w:proofErr w:type="gramStart"/>
-      <w:r>
-        <w:t>our</w:t>
-      </w:r>
-      <w:proofErr w:type="gramEnd"/>
+      <w:r>
+        <w:t>Our</w:t>
+      </w:r>
       <w:r>
         <w:t xml:space="preserve"> solution avoids a specified problem”, or</w:t>
       </w:r>
@@ -3869,7 +4335,7 @@
         </w:rPr>
         <w:t xml:space="preserve">1. Carr, S., Mayo, J., &amp; Shene, C. (January 2003) "ThreadMentor: A pedagogical tool for multithreaded programming". Available at URL: </w:t>
       </w:r>
-      <w:hyperlink r:id="rId20" w:history="1">
+      <w:hyperlink r:id="rId23" w:history="1">
         <w:r>
           <w:rPr>
             <w:i/>
@@ -3926,7 +4392,6 @@
         </w:rPr>
         <w:t xml:space="preserve">Dr. C.-K. </w:t>
       </w:r>
-      <w:proofErr w:type="gramStart"/>
       <w:r>
         <w:rPr>
           <w:i/>
@@ -3935,9 +4400,8 @@
           <w:szCs w:val="21"/>
           <w:lang w:val="en-IE"/>
         </w:rPr>
-        <w:t>Shene(</w:t>
-      </w:r>
-      <w:proofErr w:type="gramEnd"/>
+        <w:t>Shene (</w:t>
+      </w:r>
       <w:r>
         <w:rPr>
           <w:i/>
@@ -3989,10 +4453,127 @@
     <w:p>
       <w:pPr>
         <w:rPr>
+          <w:i/>
+          <w:iCs/>
+          <w:sz w:val="21"/>
+          <w:szCs w:val="21"/>
+        </w:rPr>
+      </w:pPr>
+      <w:r>
+        <w:rPr>
           <w:sz w:val="28"/>
           <w:szCs w:val="28"/>
         </w:rPr>
-      </w:pPr>
+        <w:t>3</w:t>
+      </w:r>
+      <w:r>
+        <w:rPr>
+          <w:i/>
+          <w:iCs/>
+          <w:sz w:val="21"/>
+          <w:szCs w:val="21"/>
+        </w:rPr>
+        <w:t xml:space="preserve">. </w:t>
+      </w:r>
+      <w:r>
+        <w:rPr>
+          <w:i/>
+          <w:iCs/>
+          <w:sz w:val="21"/>
+          <w:szCs w:val="21"/>
+        </w:rPr>
+        <w:t xml:space="preserve">ThreadMentor </w:t>
+      </w:r>
+      <w:r>
+        <w:rPr>
+          <w:i/>
+          <w:iCs/>
+          <w:sz w:val="21"/>
+          <w:szCs w:val="21"/>
+        </w:rPr>
+        <w:t>2000-2001</w:t>
+      </w:r>
+      <w:r>
+        <w:rPr>
+          <w:i/>
+          <w:iCs/>
+          <w:sz w:val="21"/>
+          <w:szCs w:val="21"/>
+        </w:rPr>
+        <w:t xml:space="preserve">, Explanation of "Tags" </w:t>
+      </w:r>
+      <w:r>
+        <w:rPr>
+          <w:i/>
+          <w:iCs/>
+          <w:sz w:val="21"/>
+          <w:szCs w:val="21"/>
+        </w:rPr>
+        <w:t xml:space="preserve">in </w:t>
+      </w:r>
+      <w:r>
+        <w:rPr>
+          <w:i/>
+          <w:iCs/>
+          <w:sz w:val="21"/>
+          <w:szCs w:val="21"/>
+        </w:rPr>
+        <w:t xml:space="preserve">ThreadMentor </w:t>
+      </w:r>
+      <w:r>
+        <w:rPr>
+          <w:i/>
+          <w:iCs/>
+          <w:sz w:val="21"/>
+          <w:szCs w:val="21"/>
+        </w:rPr>
+        <w:t>four chair solution</w:t>
+      </w:r>
+      <w:r>
+        <w:rPr>
+          <w:i/>
+          <w:iCs/>
+          <w:sz w:val="21"/>
+          <w:szCs w:val="21"/>
+        </w:rPr>
+        <w:t xml:space="preserve">, </w:t>
+      </w:r>
+      <w:r>
+        <w:rPr>
+          <w:i/>
+          <w:iCs/>
+          <w:sz w:val="21"/>
+          <w:szCs w:val="21"/>
+        </w:rPr>
+        <w:t>first version</w:t>
+      </w:r>
+      <w:r>
+        <w:rPr>
+          <w:i/>
+          <w:iCs/>
+          <w:sz w:val="21"/>
+          <w:szCs w:val="21"/>
+        </w:rPr>
+        <w:t xml:space="preserve">, viewed </w:t>
+      </w:r>
+      <w:r>
+        <w:rPr>
+          <w:i/>
+          <w:iCs/>
+          <w:sz w:val="21"/>
+          <w:szCs w:val="21"/>
+        </w:rPr>
+        <w:t>10/MARCH/2024</w:t>
+      </w:r>
+      <w:r>
+        <w:rPr>
+          <w:i/>
+          <w:iCs/>
+          <w:sz w:val="21"/>
+          <w:szCs w:val="21"/>
+        </w:rPr>
+        <w:t>.</w:t>
+      </w:r>
     </w:p>
     <w:p>
       <w:pPr>
@@ -4227,7 +4808,7 @@
       </w:pPr>
     </w:p>
     <w:sectPr>
-      <w:footerReference w:type="default" r:id="rId21"/>
+      <w:footerReference w:type="default" r:id="rId24"/>
       <w:pgSz w:w="11906" w:h="16838"/>
       <w:pgMar w:top="1134" w:right="1134" w:bottom="1700" w:left="1134" w:header="0" w:footer="1134" w:gutter="0"/>
       <w:cols w:space="720"/>
@@ -6019,6 +6600,7 @@
   <w:style w:type="paragraph" w:default="1" w:styleId="Normal">
     <w:name w:val="Normal"/>
     <w:qFormat/>
+    <w:rsid w:val="00670382"/>
   </w:style>
   <w:style w:type="paragraph" w:styleId="Heading1">
     <w:name w:val="heading 1"/>
@@ -6064,7 +6646,6 @@
   <w:style w:type="character" w:default="1" w:styleId="DefaultParagraphFont">
     <w:name w:val="Default Paragraph Font"/>
     <w:uiPriority w:val="1"/>
-    <w:semiHidden/>
     <w:unhideWhenUsed/>
   </w:style>
   <w:style w:type="table" w:default="1" w:styleId="TableNormal">
@@ -6335,6 +6916,23 @@
 </file>
 
 <file path=customXml/item1.xml><?xml version="1.0" encoding="utf-8"?>
+<p:properties xmlns:p="http://schemas.microsoft.com/office/2006/metadata/properties" xmlns:xsi="http://www.w3.org/2001/XMLSchema-instance" xmlns:pc="http://schemas.microsoft.com/office/infopath/2007/PartnerControls">
+  <documentManagement>
+    <_activity xmlns="2d182beb-936c-4a1e-8057-ffe191512bbb" xsi:nil="true"/>
+  </documentManagement>
+</p:properties>
+</file>
+
+<file path=customXml/item2.xml><?xml version="1.0" encoding="utf-8"?>
+<?mso-contentType ?>
+<FormTemplates xmlns="http://schemas.microsoft.com/sharepoint/v3/contenttype/forms">
+  <Display>DocumentLibraryForm</Display>
+  <Edit>DocumentLibraryForm</Edit>
+  <New>DocumentLibraryForm</New>
+</FormTemplates>
+</file>
+
+<file path=customXml/item3.xml><?xml version="1.0" encoding="utf-8"?>
 <ct:contentTypeSchema xmlns:ct="http://schemas.microsoft.com/office/2006/metadata/contentType" xmlns:ma="http://schemas.microsoft.com/office/2006/metadata/properties/metaAttributes" ct:_="" ma:_="" ma:contentTypeName="Document" ma:contentTypeID="0x0101000AB73EB492119943B3969339C4E6DE8B" ma:contentTypeVersion="11" ma:contentTypeDescription="Create a new document." ma:contentTypeScope="" ma:versionID="bc8fbbb2255098cbbace3e84ba9e3314">
   <xsd:schema xmlns:xsd="http://www.w3.org/2001/XMLSchema" xmlns:xs="http://www.w3.org/2001/XMLSchema" xmlns:p="http://schemas.microsoft.com/office/2006/metadata/properties" xmlns:ns3="2d182beb-936c-4a1e-8057-ffe191512bbb" xmlns:ns4="56334ec6-18e1-4e0d-8137-c57cc6a15c84" targetNamespace="http://schemas.microsoft.com/office/2006/metadata/properties" ma:root="true" ma:fieldsID="5f2134b7d5ca9c15cf8ebfa44ab89879" ns3:_="" ns4:_="">
     <xsd:import namespace="2d182beb-936c-4a1e-8057-ffe191512bbb"/>
@@ -6541,24 +7139,25 @@
 </ct:contentTypeSchema>
 </file>
 
-<file path=customXml/item2.xml><?xml version="1.0" encoding="utf-8"?>
-<?mso-contentType ?>
-<FormTemplates xmlns="http://schemas.microsoft.com/sharepoint/v3/contenttype/forms">
-  <Display>DocumentLibraryForm</Display>
-  <Edit>DocumentLibraryForm</Edit>
-  <New>DocumentLibraryForm</New>
-</FormTemplates>
+<file path=customXml/itemProps1.xml><?xml version="1.0" encoding="utf-8"?>
+<ds:datastoreItem xmlns:ds="http://schemas.openxmlformats.org/officeDocument/2006/customXml" ds:itemID="{BB65A556-ECC4-4D1A-85AC-AB48E9131D1C}">
+  <ds:schemaRefs>
+    <ds:schemaRef ds:uri="http://schemas.microsoft.com/office/2006/metadata/properties"/>
+    <ds:schemaRef ds:uri="http://schemas.microsoft.com/office/infopath/2007/PartnerControls"/>
+    <ds:schemaRef ds:uri="2d182beb-936c-4a1e-8057-ffe191512bbb"/>
+  </ds:schemaRefs>
+</ds:datastoreItem>
 </file>
 
-<file path=customXml/item3.xml><?xml version="1.0" encoding="utf-8"?>
-<p:properties xmlns:p="http://schemas.microsoft.com/office/2006/metadata/properties" xmlns:xsi="http://www.w3.org/2001/XMLSchema-instance" xmlns:pc="http://schemas.microsoft.com/office/infopath/2007/PartnerControls">
-  <documentManagement>
-    <_activity xmlns="2d182beb-936c-4a1e-8057-ffe191512bbb" xsi:nil="true"/>
-  </documentManagement>
-</p:properties>
+<file path=customXml/itemProps2.xml><?xml version="1.0" encoding="utf-8"?>
+<ds:datastoreItem xmlns:ds="http://schemas.openxmlformats.org/officeDocument/2006/customXml" ds:itemID="{15D70607-DBAF-40E7-881A-C46F1E3B62D0}">
+  <ds:schemaRefs>
+    <ds:schemaRef ds:uri="http://schemas.microsoft.com/sharepoint/v3/contenttype/forms"/>
+  </ds:schemaRefs>
+</ds:datastoreItem>
 </file>
 
-<file path=customXml/itemProps1.xml><?xml version="1.0" encoding="utf-8"?>
+<file path=customXml/itemProps3.xml><?xml version="1.0" encoding="utf-8"?>
 <ds:datastoreItem xmlns:ds="http://schemas.openxmlformats.org/officeDocument/2006/customXml" ds:itemID="{21999A6D-CBDF-4104-BCED-EC15B31C3BEE}">
   <ds:schemaRefs>
     <ds:schemaRef ds:uri="http://schemas.microsoft.com/office/2006/metadata/contentType"/>
@@ -6575,29 +7174,4 @@
     <ds:schemaRef ds:uri="http://schemas.microsoft.com/internal/obd"/>
   </ds:schemaRefs>
 </ds:datastoreItem>
-</file>
-
-<file path=customXml/itemProps2.xml><?xml version="1.0" encoding="utf-8"?>
-<ds:datastoreItem xmlns:ds="http://schemas.openxmlformats.org/officeDocument/2006/customXml" ds:itemID="{15D70607-DBAF-40E7-881A-C46F1E3B62D0}">
-  <ds:schemaRefs>
-    <ds:schemaRef ds:uri="http://schemas.microsoft.com/sharepoint/v3/contenttype/forms"/>
-  </ds:schemaRefs>
-</ds:datastoreItem>
-</file>
-
-<file path=customXml/itemProps3.xml><?xml version="1.0" encoding="utf-8"?>
-<ds:datastoreItem xmlns:ds="http://schemas.openxmlformats.org/officeDocument/2006/customXml" ds:itemID="{BB65A556-ECC4-4D1A-85AC-AB48E9131D1C}">
-  <ds:schemaRefs>
-    <ds:schemaRef ds:uri="http://schemas.microsoft.com/office/2006/documentManagement/types"/>
-    <ds:schemaRef ds:uri="http://purl.org/dc/terms/"/>
-    <ds:schemaRef ds:uri="56334ec6-18e1-4e0d-8137-c57cc6a15c84"/>
-    <ds:schemaRef ds:uri="http://purl.org/dc/elements/1.1/"/>
-    <ds:schemaRef ds:uri="http://schemas.microsoft.com/office/2006/metadata/properties"/>
-    <ds:schemaRef ds:uri="http://schemas.microsoft.com/office/infopath/2007/PartnerControls"/>
-    <ds:schemaRef ds:uri="http://www.w3.org/XML/1998/namespace"/>
-    <ds:schemaRef ds:uri="http://schemas.openxmlformats.org/package/2006/metadata/core-properties"/>
-    <ds:schemaRef ds:uri="2d182beb-936c-4a1e-8057-ffe191512bbb"/>
-    <ds:schemaRef ds:uri="http://purl.org/dc/dcmitype/"/>
-  </ds:schemaRefs>
-</ds:datastoreItem>
 </file>